--- a/teaching/2021Fall/4504/Project/mpi.docx
+++ b/teaching/2021Fall/4504/Project/mpi.docx
@@ -1071,7 +1071,6 @@
         <w:t xml:space="preserve"> </w:t>
       </w:r>
       <w:proofErr w:type="spellStart"/>
-      <w:proofErr w:type="gramStart"/>
       <w:r>
         <w:rPr>
           <w:rFonts w:ascii="Courier New" w:hAnsi="Courier New" w:cs="Courier New"/>
@@ -1091,7 +1090,6 @@
         </w:rPr>
         <w:t>;</w:t>
       </w:r>
-      <w:proofErr w:type="gramEnd"/>
     </w:p>
     <w:p>
       <w:pPr>
@@ -1149,7 +1147,6 @@
         </w:rPr>
         <w:t xml:space="preserve"> = </w:t>
       </w:r>
-      <w:proofErr w:type="gramStart"/>
       <w:r>
         <w:rPr>
           <w:rFonts w:ascii="Courier New" w:hAnsi="Courier New" w:cs="Courier New"/>
@@ -1170,7 +1167,6 @@
         </w:rPr>
         <w:t>;</w:t>
       </w:r>
-      <w:proofErr w:type="gramEnd"/>
     </w:p>
     <w:p>
       <w:pPr>
@@ -1228,19 +1224,8 @@
           <w:sz w:val="16"/>
           <w:szCs w:val="16"/>
         </w:rPr>
-        <w:t xml:space="preserve"> start, </w:t>
-      </w:r>
-      <w:proofErr w:type="gramStart"/>
-      <w:r>
-        <w:rPr>
-          <w:rFonts w:ascii="Courier New" w:hAnsi="Courier New" w:cs="Courier New"/>
-          <w:color w:val="333333"/>
-          <w:sz w:val="16"/>
-          <w:szCs w:val="16"/>
-        </w:rPr>
-        <w:t>end;</w:t>
-      </w:r>
-      <w:proofErr w:type="gramEnd"/>
+        <w:t xml:space="preserve"> start, end;</w:t>
+      </w:r>
     </w:p>
     <w:p>
       <w:pPr>
@@ -1318,17 +1303,7 @@
           <w:sz w:val="16"/>
           <w:szCs w:val="16"/>
         </w:rPr>
-        <w:t>clock_</w:t>
-      </w:r>
-      <w:proofErr w:type="gramStart"/>
-      <w:r>
-        <w:rPr>
-          <w:rFonts w:ascii="Courier New" w:hAnsi="Courier New" w:cs="Courier New"/>
-          <w:color w:val="333333"/>
-          <w:sz w:val="16"/>
-          <w:szCs w:val="16"/>
-        </w:rPr>
-        <w:t>gettime</w:t>
+        <w:t>clock_gettime</w:t>
       </w:r>
       <w:proofErr w:type="spellEnd"/>
       <w:r>
@@ -1338,17 +1313,7 @@
           <w:sz w:val="16"/>
           <w:szCs w:val="16"/>
         </w:rPr>
-        <w:t>(</w:t>
-      </w:r>
-      <w:proofErr w:type="gramEnd"/>
-      <w:r>
-        <w:rPr>
-          <w:rFonts w:ascii="Courier New" w:hAnsi="Courier New" w:cs="Courier New"/>
-          <w:color w:val="333333"/>
-          <w:sz w:val="16"/>
-          <w:szCs w:val="16"/>
-        </w:rPr>
-        <w:t>CLOCK_MONOTONIC, &amp;start);</w:t>
+        <w:t>(CLOCK_MONOTONIC, &amp;start);</w:t>
       </w:r>
     </w:p>
     <w:p>
@@ -1407,19 +1372,8 @@
           <w:sz w:val="16"/>
           <w:szCs w:val="16"/>
         </w:rPr>
-        <w:t xml:space="preserve">/(double) </w:t>
-      </w:r>
-      <w:proofErr w:type="gramStart"/>
-      <w:r>
-        <w:rPr>
-          <w:rFonts w:ascii="Courier New" w:hAnsi="Courier New" w:cs="Courier New"/>
-          <w:color w:val="333333"/>
-          <w:sz w:val="16"/>
-          <w:szCs w:val="16"/>
-        </w:rPr>
-        <w:t>NUMSTEPS;</w:t>
-      </w:r>
-      <w:proofErr w:type="gramEnd"/>
+        <w:t>/(double) NUMSTEPS;</w:t>
+      </w:r>
     </w:p>
     <w:p>
       <w:pPr>
@@ -1477,19 +1431,8 @@
           <w:sz w:val="16"/>
           <w:szCs w:val="16"/>
         </w:rPr>
-        <w:t xml:space="preserve"> * </w:t>
-      </w:r>
-      <w:proofErr w:type="gramStart"/>
-      <w:r>
-        <w:rPr>
-          <w:rFonts w:ascii="Courier New" w:hAnsi="Courier New" w:cs="Courier New"/>
-          <w:color w:val="333333"/>
-          <w:sz w:val="16"/>
-          <w:szCs w:val="16"/>
-        </w:rPr>
-        <w:t>step;</w:t>
-      </w:r>
-      <w:proofErr w:type="gramEnd"/>
+        <w:t xml:space="preserve"> * step;</w:t>
+      </w:r>
     </w:p>
     <w:p>
       <w:pPr>
@@ -1599,7 +1542,6 @@
         </w:rPr>
         <w:t>=</w:t>
       </w:r>
-      <w:proofErr w:type="gramStart"/>
       <w:r>
         <w:rPr>
           <w:rFonts w:ascii="Courier New" w:hAnsi="Courier New" w:cs="Courier New"/>
@@ -1618,17 +1560,7 @@
           <w:sz w:val="16"/>
           <w:szCs w:val="16"/>
         </w:rPr>
-        <w:t>;i</w:t>
-      </w:r>
-      <w:proofErr w:type="gramEnd"/>
-      <w:r>
-        <w:rPr>
-          <w:rFonts w:ascii="Courier New" w:hAnsi="Courier New" w:cs="Courier New"/>
-          <w:color w:val="333333"/>
-          <w:sz w:val="16"/>
-          <w:szCs w:val="16"/>
-        </w:rPr>
-        <w:t xml:space="preserve">&lt;= NUMSTEPS; </w:t>
+        <w:t xml:space="preserve">;i&lt;= NUMSTEPS; </w:t>
       </w:r>
       <w:proofErr w:type="spellStart"/>
       <w:r>
@@ -1687,19 +1619,8 @@
           <w:sz w:val="16"/>
           <w:szCs w:val="16"/>
         </w:rPr>
-        <w:t xml:space="preserve">                x+=</w:t>
-      </w:r>
-      <w:proofErr w:type="gramStart"/>
-      <w:r>
-        <w:rPr>
-          <w:rFonts w:ascii="Courier New" w:hAnsi="Courier New" w:cs="Courier New"/>
-          <w:color w:val="333333"/>
-          <w:sz w:val="16"/>
-          <w:szCs w:val="16"/>
-        </w:rPr>
-        <w:t>step;</w:t>
-      </w:r>
-      <w:proofErr w:type="gramEnd"/>
+        <w:t xml:space="preserve">                x+=step;</w:t>
+      </w:r>
     </w:p>
     <w:p>
       <w:pPr>
@@ -1795,19 +1716,8 @@
           <w:sz w:val="16"/>
           <w:szCs w:val="16"/>
         </w:rPr>
-        <w:t>+x*x</w:t>
-      </w:r>
-      <w:proofErr w:type="gramStart"/>
-      <w:r>
-        <w:rPr>
-          <w:rFonts w:ascii="Courier New" w:hAnsi="Courier New" w:cs="Courier New"/>
-          <w:color w:val="333333"/>
-          <w:sz w:val="16"/>
-          <w:szCs w:val="16"/>
-        </w:rPr>
-        <w:t>);</w:t>
-      </w:r>
-      <w:proofErr w:type="gramEnd"/>
+        <w:t>+x*x);</w:t>
+      </w:r>
     </w:p>
     <w:p>
       <w:pPr>
@@ -1886,7 +1796,6 @@
         </w:rPr>
         <w:t xml:space="preserve">        pi = step * </w:t>
       </w:r>
-      <w:proofErr w:type="gramStart"/>
       <w:r>
         <w:rPr>
           <w:rFonts w:ascii="Courier New" w:hAnsi="Courier New" w:cs="Courier New"/>
@@ -1905,7 +1814,6 @@
         </w:rPr>
         <w:t>;</w:t>
       </w:r>
-      <w:proofErr w:type="gramEnd"/>
     </w:p>
     <w:p>
       <w:pPr>
@@ -1953,17 +1861,7 @@
           <w:sz w:val="16"/>
           <w:szCs w:val="16"/>
         </w:rPr>
-        <w:t>clock_</w:t>
-      </w:r>
-      <w:proofErr w:type="gramStart"/>
-      <w:r>
-        <w:rPr>
-          <w:rFonts w:ascii="Courier New" w:hAnsi="Courier New" w:cs="Courier New"/>
-          <w:color w:val="333333"/>
-          <w:sz w:val="16"/>
-          <w:szCs w:val="16"/>
-        </w:rPr>
-        <w:t>gettime</w:t>
+        <w:t>clock_gettime</w:t>
       </w:r>
       <w:proofErr w:type="spellEnd"/>
       <w:r>
@@ -1973,17 +1871,7 @@
           <w:sz w:val="16"/>
           <w:szCs w:val="16"/>
         </w:rPr>
-        <w:t>(</w:t>
-      </w:r>
-      <w:proofErr w:type="gramEnd"/>
-      <w:r>
-        <w:rPr>
-          <w:rFonts w:ascii="Courier New" w:hAnsi="Courier New" w:cs="Courier New"/>
-          <w:color w:val="333333"/>
-          <w:sz w:val="16"/>
-          <w:szCs w:val="16"/>
-        </w:rPr>
-        <w:t>CLOCK_MONOTONIC, &amp;end);</w:t>
+        <w:t>(CLOCK_MONOTONIC, &amp;end);</w:t>
       </w:r>
     </w:p>
     <w:p>
@@ -2112,17 +2000,7 @@
           <w:sz w:val="16"/>
           <w:szCs w:val="16"/>
         </w:rPr>
-        <w:t>start.tv_</w:t>
-      </w:r>
-      <w:proofErr w:type="gramStart"/>
-      <w:r>
-        <w:rPr>
-          <w:rFonts w:ascii="Courier New" w:hAnsi="Courier New" w:cs="Courier New"/>
-          <w:color w:val="333333"/>
-          <w:sz w:val="16"/>
-          <w:szCs w:val="16"/>
-        </w:rPr>
-        <w:t>nsec</w:t>
+        <w:t>start.tv_nsec</w:t>
       </w:r>
       <w:proofErr w:type="spellEnd"/>
       <w:r>
@@ -2134,7 +2012,6 @@
         </w:rPr>
         <w:t>;</w:t>
       </w:r>
-      <w:proofErr w:type="gramEnd"/>
     </w:p>
     <w:p>
       <w:pPr>
@@ -2205,7 +2082,6 @@
         <w:t xml:space="preserve">        </w:t>
       </w:r>
       <w:proofErr w:type="spellStart"/>
-      <w:proofErr w:type="gramStart"/>
       <w:r>
         <w:rPr>
           <w:rFonts w:ascii="Courier New" w:hAnsi="Courier New" w:cs="Courier New"/>
@@ -2225,7 +2101,6 @@
         </w:rPr>
         <w:t>(</w:t>
       </w:r>
-      <w:proofErr w:type="gramEnd"/>
       <w:r>
         <w:rPr>
           <w:rFonts w:ascii="Courier New" w:hAnsi="Courier New" w:cs="Courier New"/>
@@ -2340,7 +2215,6 @@
         <w:t xml:space="preserve">        </w:t>
       </w:r>
       <w:proofErr w:type="spellStart"/>
-      <w:proofErr w:type="gramStart"/>
       <w:r>
         <w:rPr>
           <w:rFonts w:ascii="Courier New" w:hAnsi="Courier New" w:cs="Courier New"/>
@@ -2360,7 +2234,6 @@
         </w:rPr>
         <w:t>(</w:t>
       </w:r>
-      <w:proofErr w:type="gramEnd"/>
       <w:r>
         <w:rPr>
           <w:rFonts w:ascii="Courier New" w:hAnsi="Courier New" w:cs="Courier New"/>
@@ -2569,7 +2442,6 @@
         </w:rPr>
         <w:t xml:space="preserve"> </w:t>
       </w:r>
-      <w:proofErr w:type="gramStart"/>
       <w:r>
         <w:rPr>
           <w:rFonts w:ascii="Courier New" w:hAnsi="Courier New" w:cs="Courier New"/>
@@ -2590,7 +2462,6 @@
         </w:rPr>
         <w:t>;</w:t>
       </w:r>
-      <w:proofErr w:type="gramEnd"/>
     </w:p>
     <w:p>
       <w:pPr>
@@ -2785,7 +2656,6 @@
         <w:t xml:space="preserve"> -o </w:t>
       </w:r>
       <w:proofErr w:type="spellStart"/>
-      <w:proofErr w:type="gramStart"/>
       <w:r>
         <w:rPr>
           <w:rFonts w:asciiTheme="minorHAnsi" w:hAnsiTheme="minorHAnsi" w:cstheme="minorHAnsi"/>
@@ -2794,7 +2664,6 @@
         <w:t>program.o</w:t>
       </w:r>
       <w:proofErr w:type="spellEnd"/>
-      <w:proofErr w:type="gramEnd"/>
     </w:p>
     <w:bookmarkEnd w:id="0"/>
     <w:bookmarkEnd w:id="1"/>
@@ -2977,7 +2846,7 @@
         <w:jc w:val="both"/>
       </w:pPr>
       <w:r>
-        <w:t xml:space="preserve">Submit your assignment zip file through D2L using the appropriate assignment link. For </w:t>
+        <w:t xml:space="preserve">Submit your assignment through D2L using the appropriate assignment link. For </w:t>
       </w:r>
       <w:r>
         <w:t>task</w:t>
